--- a/02_dialog-boxes/00_tools/0_find_replace/03_14_mod_sc.docx
+++ b/02_dialog-boxes/00_tools/0_find_replace/03_14_mod_sc.docx
@@ -8085,10 +8085,7 @@
         <w:rPr>
           <w:highlight w:val="cyan"/>
         </w:rPr>
-        <w:t>replace</w:t>
-      </w:r>
-      <w:r>
-        <w:t xml:space="preserve"> me with text</w:t>
+        <w:t>replace me with text</w:t>
       </w:r>
     </w:p>
     <w:p>
@@ -8222,66 +8219,7 @@
           <w:shd w:val="clear" w:color="auto" w:fill="FFFFFF"/>
           <w:lang w:val="en-US"/>
         </w:rPr>
-        <w:t>**{{ name_</w:t>
-      </w:r>
-      <w:r>
-        <w:rPr>
-          <w:shd w:val="clear" w:color="auto" w:fill="FFFFFF"/>
-          <w:lang w:val="en-US"/>
-        </w:rPr>
-        <w:fldChar w:fldCharType="begin"/>
-      </w:r>
-      <w:r>
-        <w:rPr>
-          <w:shd w:val="clear" w:color="auto" w:fill="FFFFFF"/>
-          <w:lang w:val="en-US"/>
-        </w:rPr>
-        <w:instrText xml:space="preserve"> REF </w:instrText>
-      </w:r>
-      <w:r>
-        <w:instrText xml:space="preserve">info_id \h  \* MERGEFORMAT </w:instrText>
-      </w:r>
-      <w:r>
-        <w:rPr>
-          <w:shd w:val="clear" w:color="auto" w:fill="FFFFFF"/>
-          <w:lang w:val="en-US"/>
-        </w:rPr>
-      </w:r>
-      <w:r>
-        <w:fldChar w:fldCharType="separate"/>
-      </w:r>
-      <w:r>
-        <w:t>mod_</w:t>
-      </w:r>
-      <w:r>
-        <w:t>sc</w:t>
-      </w:r>
-      <w:r>
-        <w:fldChar w:fldCharType="end"/>
-      </w:r>
-      <w:r>
-        <w:t xml:space="preserve"> }}**: {{ def_</w:t>
-      </w:r>
-      <w:r>
-        <w:fldChar w:fldCharType="begin"/>
-      </w:r>
-      <w:r>
-        <w:instrText xml:space="preserve"> REF info_id \h  \* MERGEFORMAT </w:instrText>
-      </w:r>
-      <w:r>
-        <w:fldChar w:fldCharType="separate"/>
-      </w:r>
-      <w:r>
-        <w:t>mod_</w:t>
-      </w:r>
-      <w:r>
-        <w:t>sc</w:t>
-      </w:r>
-      <w:r>
-        <w:fldChar w:fldCharType="end"/>
-      </w:r>
-      <w:r>
-        <w:t xml:space="preserve"> }}</w:t>
+        <w:t xml:space="preserve">  </w:t>
       </w:r>
       <w:bookmarkEnd w:id="203"/>
       <w:r>
@@ -10044,21 +9982,7 @@
       </w:r>
       <w:r>
         <w:br/>
-      </w:r>
-      <w:r>
-        <w:t>:gutter: 1</w:t>
-      </w:r>
-      <w:r>
-        <w:br/>
-      </w:r>
-      <w:r>
-        <w:t>:padding: 0</w:t>
-      </w:r>
-      <w:r>
-        <w:br/>
-      </w:r>
-      <w:r>
-        <w:t>:margin: 0</w:t>
+        <w:t>:class: wrapper</w:t>
       </w:r>
       <w:r>
         <w:br/>
@@ -10099,144 +10023,6 @@
       </w:r>
       <w:r>
         <w:t>_2023</w:t>
-      </w:r>
-      <w:r>
-        <w:fldChar w:fldCharType="end"/>
-      </w:r>
-      <w:r>
-        <w:t xml:space="preserve"> }}</w:t>
-      </w:r>
-      <w:r>
-        <w:br/>
-        <w:t>:::{figure}</w:t>
-      </w:r>
-      <w:r>
-        <w:t xml:space="preserve"> ../03_images/</w:t>
-      </w:r>
-      <w:r>
-        <w:t>03_image_files</w:t>
-      </w:r>
-      <w:r>
-        <w:t>/</w:t>
-      </w:r>
-      <w:r>
-        <w:fldChar w:fldCharType="begin"/>
-      </w:r>
-      <w:r>
-        <w:instrText xml:space="preserve"> REF figure1_filename \</w:instrText>
-      </w:r>
-      <w:r>
-        <w:rPr>
-          <w:highlight w:val="cyan"/>
-        </w:rPr>
-        <w:instrText>h</w:instrText>
-      </w:r>
-      <w:r>
-        <w:instrText xml:space="preserve"> </w:instrText>
-      </w:r>
-      <w:r>
-        <w:instrText xml:space="preserve"> \* MERGEFORMAT </w:instrText>
-      </w:r>
-      <w:r>
-        <w:fldChar w:fldCharType="separate"/>
-      </w:r>
-      <w:r>
-        <w:t>clarke_et_al_2023_eqn_sc</w:t>
-      </w:r>
-      <w:r>
-        <w:t>1</w:t>
-      </w:r>
-      <w:r>
-        <w:t>.png</w:t>
-      </w:r>
-      <w:r>
-        <w:fldChar w:fldCharType="end"/>
-      </w:r>
-      <w:r>
-        <w:br/>
-        <w:t>:class: img_grid</w:t>
-      </w:r>
-      <w:r>
-        <w:br/>
-        <w:t>:::</w:t>
-      </w:r>
-      <w:r>
-        <w:br/>
-      </w:r>
-      <w:r>
-        <w:fldChar w:fldCharType="begin"/>
-      </w:r>
-      <w:r>
-        <w:instrText xml:space="preserve"> REF figure1_caption \h</w:instrText>
-      </w:r>
-      <w:r>
-        <w:rPr>
-          <w:rFonts w:eastAsia="Arial"/>
-          <w:color w:val="000000"/>
-        </w:rPr>
-        <w:instrText xml:space="preserve">  </w:instrText>
-      </w:r>
-      <w:r>
-        <w:instrText xml:space="preserve">\* MERGEFORMAT </w:instrText>
-      </w:r>
-      <w:r>
-        <w:fldChar w:fldCharType="separate"/>
-      </w:r>
-      <w:r>
-        <w:rPr>
-          <w:rFonts w:eastAsia="Arial"/>
-          <w:color w:val="000000"/>
-        </w:rPr>
-        <w:t xml:space="preserve">    </w:t>
-      </w:r>
-      <w:r>
-        <w:fldChar w:fldCharType="end"/>
-      </w:r>
-      <w:r>
-        <w:br/>
-      </w:r>
-      <w:r>
-        <w:t>::::</w:t>
-      </w:r>
-      <w:r>
-        <w:br/>
-      </w:r>
-    </w:p>
-    <w:p>
-      <w:r>
-        <w:t>::::{grid-item-card} {{ rtxt_</w:t>
-      </w:r>
-      <w:r>
-        <w:rPr>
-          <w:highlight w:val="cyan"/>
-        </w:rPr>
-        <w:fldChar w:fldCharType="begin"/>
-      </w:r>
-      <w:r>
-        <w:rPr>
-          <w:highlight w:val="cyan"/>
-        </w:rPr>
-        <w:instrText xml:space="preserve"> REF figure2_ref_id \h  \* MERGEFORMAT </w:instrText>
-      </w:r>
-      <w:r>
-        <w:rPr>
-          <w:highlight w:val="cyan"/>
-        </w:rPr>
-      </w:r>
-      <w:r>
-        <w:rPr>
-          <w:highlight w:val="cyan"/>
-        </w:rPr>
-        <w:fldChar w:fldCharType="separate"/>
-      </w:r>
-      <w:r>
-        <w:rPr>
-          <w:highlight w:val="cyan"/>
-        </w:rPr>
-        <w:t>clarke_et</w:t>
-      </w:r>
-      <w:r>
-        <w:t>_al_2023</w:t>
       </w:r>
       <w:r>
         <w:rPr>
@@ -10273,7 +10059,7 @@
         <w:fldChar w:fldCharType="begin"/>
       </w:r>
       <w:r>
-        <w:instrText xml:space="preserve"> REF figure2_filename \h </w:instrText>
+        <w:instrText xml:space="preserve"> REF figure1_filename \h </w:instrText>
       </w:r>
       <w:r>
         <w:rPr>
@@ -10308,7 +10094,7 @@
         <w:t>_2023_eqn_sc</w:t>
       </w:r>
       <w:r>
-        <w:t>2</w:t>
+        <w:t>1</w:t>
       </w:r>
       <w:r>
         <w:t>.png</w:t>
@@ -10322,9 +10108,6 @@
         <w:fldChar w:fldCharType="end"/>
       </w:r>
       <w:r>
-        <w:t xml:space="preserve"> </w:t>
-      </w:r>
-      <w:r>
         <w:br/>
         <w:t>:class: img_grid</w:t>
       </w:r>
@@ -10336,21 +10119,41 @@
         <w:br/>
       </w:r>
       <w:r>
+        <w:rPr>
+          <w:highlight w:val="cyan"/>
+        </w:rPr>
         <w:fldChar w:fldCharType="begin"/>
       </w:r>
       <w:r>
-        <w:instrText xml:space="preserve"> REF figure2_caption \h  \* MERGEFORMAT </w:instrText>
-      </w:r>
-      <w:r>
+        <w:instrText xml:space="preserve"> REF figure1_caption \h </w:instrText>
+      </w:r>
+      <w:r>
+        <w:rPr>
+          <w:highlight w:val="cyan"/>
+        </w:rPr>
+        <w:instrText xml:space="preserve"> \* MERGEFORMAT </w:instrText>
+      </w:r>
+      <w:r>
+        <w:rPr>
+          <w:highlight w:val="cyan"/>
+        </w:rPr>
+      </w:r>
+      <w:r>
+        <w:rPr>
+          <w:highlight w:val="cyan"/>
+        </w:rPr>
         <w:fldChar w:fldCharType="separate"/>
       </w:r>
       <w:r>
         <w:rPr>
           <w:highlight w:val="cyan"/>
         </w:rPr>
-        <w:t xml:space="preserve">   </w:t>
-      </w:r>
-      <w:r>
+        <w:t xml:space="preserve">    </w:t>
+      </w:r>
+      <w:r>
+        <w:rPr>
+          <w:highlight w:val="cyan"/>
+        </w:rPr>
         <w:fldChar w:fldCharType="end"/>
       </w:r>
       <w:r>
@@ -10364,6 +10167,144 @@
       </w:r>
     </w:p>
     <w:p>
+      <w:r>
+        <w:t>::::{grid-item-card} {{ rtxt_</w:t>
+      </w:r>
+      <w:r>
+        <w:rPr>
+          <w:highlight w:val="cyan"/>
+        </w:rPr>
+        <w:fldChar w:fldCharType="begin"/>
+      </w:r>
+      <w:r>
+        <w:rPr>
+          <w:highlight w:val="cyan"/>
+        </w:rPr>
+        <w:instrText xml:space="preserve"> REF figure2_ref_id \h  \* MERGEFORMAT </w:instrText>
+      </w:r>
+      <w:r>
+        <w:rPr>
+          <w:highlight w:val="cyan"/>
+        </w:rPr>
+      </w:r>
+      <w:r>
+        <w:rPr>
+          <w:highlight w:val="cyan"/>
+        </w:rPr>
+        <w:fldChar w:fldCharType="separate"/>
+      </w:r>
+      <w:r>
+        <w:rPr>
+          <w:highlight w:val="cyan"/>
+        </w:rPr>
+        <w:t>clarke_et_al</w:t>
+      </w:r>
+      <w:r>
+        <w:t>_2023</w:t>
+      </w:r>
+      <w:r>
+        <w:fldChar w:fldCharType="end"/>
+      </w:r>
+      <w:r>
+        <w:t xml:space="preserve"> }}</w:t>
+      </w:r>
+      <w:r>
+        <w:br/>
+        <w:t>:::{figure}</w:t>
+      </w:r>
+      <w:r>
+        <w:t xml:space="preserve"> ../03_images/</w:t>
+      </w:r>
+      <w:r>
+        <w:t>03_image_files</w:t>
+      </w:r>
+      <w:r>
+        <w:t>/</w:t>
+      </w:r>
+      <w:r>
+        <w:fldChar w:fldCharType="begin"/>
+      </w:r>
+      <w:r>
+        <w:instrText xml:space="preserve"> REF figure2_filename \h </w:instrText>
+      </w:r>
+      <w:r>
+        <w:instrText xml:space="preserve"> </w:instrText>
+      </w:r>
+      <w:r>
+        <w:rPr>
+          <w:highlight w:val="cyan"/>
+        </w:rPr>
+        <w:instrText>\</w:instrText>
+      </w:r>
+      <w:r>
+        <w:instrText xml:space="preserve">* MERGEFORMAT </w:instrText>
+      </w:r>
+      <w:r>
+        <w:fldChar w:fldCharType="separate"/>
+      </w:r>
+      <w:r>
+        <w:t>clarke_et_al_2023_eqn_sc</w:t>
+      </w:r>
+      <w:r>
+        <w:t>2</w:t>
+      </w:r>
+      <w:r>
+        <w:t>.png</w:t>
+      </w:r>
+      <w:r>
+        <w:fldChar w:fldCharType="end"/>
+      </w:r>
+      <w:r>
+        <w:t xml:space="preserve"> </w:t>
+      </w:r>
+      <w:r>
+        <w:br/>
+        <w:t>:class: img_grid</w:t>
+      </w:r>
+      <w:r>
+        <w:br/>
+        <w:t>:::</w:t>
+      </w:r>
+      <w:r>
+        <w:br/>
+      </w:r>
+      <w:r>
+        <w:fldChar w:fldCharType="begin"/>
+      </w:r>
+      <w:r>
+        <w:instrText xml:space="preserve"> REF figure2_caption \h  \* MERGEFORMAT </w:instrText>
+      </w:r>
+      <w:r>
+        <w:fldChar w:fldCharType="separate"/>
+      </w:r>
+      <w:r>
+        <w:rPr>
+          <w:rFonts w:eastAsia="Arial"/>
+          <w:color w:val="000000"/>
+        </w:rPr>
+        <w:t xml:space="preserve">   </w:t>
+      </w:r>
+      <w:r>
+        <w:fldChar w:fldCharType="end"/>
+      </w:r>
+      <w:r>
+        <w:br/>
+      </w:r>
+      <w:r>
+        <w:t>:::</w:t>
+      </w:r>
+      <w:r>
+        <w:rPr>
+          <w:rFonts w:eastAsia="Arial"/>
+          <w:color w:val="000000"/>
+        </w:rPr>
+        <w:t>:</w:t>
+      </w:r>
+      <w:r>
+        <w:br/>
+      </w:r>
+    </w:p>
+    <w:p>
       <w:pPr>
         <w:rPr>
           <w:sz w:val="22"/>
@@ -10401,25 +10342,16 @@
         <w:rPr>
           <w:highlight w:val="cyan"/>
         </w:rPr>
-        <w:t>figure3_ref</w:t>
-      </w:r>
-      <w:r>
-        <w:t>_id</w:t>
-      </w:r>
-      <w:r>
+        <w:t>figure3_ref_id</w:t>
+      </w:r>
+      <w:r>
+        <w:rPr>
+          <w:highlight w:val="cyan"/>
+        </w:rPr>
         <w:fldChar w:fldCharType="end"/>
       </w:r>
       <w:r>
-        <w:t xml:space="preserve"> </w:t>
-      </w:r>
-      <w:r>
-        <w:rPr>
-          <w:highlight w:val="cyan"/>
-        </w:rPr>
-        <w:t>}</w:t>
-      </w:r>
-      <w:r>
-        <w:t>}</w:t>
+        <w:t xml:space="preserve"> }}</w:t>
       </w:r>
       <w:r>
         <w:br/>
@@ -10429,108 +10361,39 @@
         <w:t xml:space="preserve"> ../03_images/</w:t>
       </w:r>
       <w:r>
-        <w:t>03_</w:t>
-      </w:r>
-      <w:r>
         <w:rPr>
           <w:rFonts w:eastAsia="Arial"/>
           <w:color w:val="000000"/>
         </w:rPr>
-        <w:t>image_files</w:t>
-      </w:r>
-      <w:r>
-        <w:rPr>
-          <w:rFonts w:eastAsia="Arial"/>
-          <w:color w:val="000000"/>
-        </w:rPr>
+        <w:t>03_image_files</w:t>
+      </w:r>
+      <w:r>
         <w:t>/</w:t>
       </w:r>
       <w:r>
-        <w:rPr>
-          <w:rFonts w:eastAsia="Arial"/>
-          <w:color w:val="000000"/>
-        </w:rPr>
         <w:fldChar w:fldCharType="begin"/>
       </w:r>
       <w:r>
-        <w:instrText xml:space="preserve"> </w:instrText>
-      </w:r>
-      <w:r>
-        <w:rPr>
-          <w:rFonts w:eastAsia="Arial"/>
-          <w:color w:val="000000"/>
+        <w:instrText xml:space="preserve"> REF figure3_filename \h  \* MERGEFORMAT </w:instrText>
+      </w:r>
+      <w:r>
+        <w:fldChar w:fldCharType="separate"/>
+      </w:r>
+      <w:r>
+        <w:rPr>
           <w:highlight w:val="cyan"/>
         </w:rPr>
-        <w:instrText>REF</w:instrText>
-      </w:r>
-      <w:r>
-        <w:instrText xml:space="preserve"> figure3_filename \h  \*</w:instrText>
-      </w:r>
-      <w:r>
-        <w:rPr>
-          <w:rFonts w:eastAsia="Arial"/>
-          <w:color w:val="000000"/>
-          <w:highlight w:val="cyan"/>
-        </w:rPr>
-        <w:instrText xml:space="preserve"> MERGEFORMAT </w:instrText>
-      </w:r>
-      <w:r>
-        <w:rPr>
-          <w:rFonts w:eastAsia="Arial"/>
-          <w:color w:val="000000"/>
-          <w:highlight w:val="cyan"/>
-        </w:rPr>
-      </w:r>
-      <w:r>
-        <w:rPr>
-          <w:rFonts w:eastAsia="Arial"/>
-          <w:color w:val="000000"/>
-          <w:highlight w:val="cyan"/>
-        </w:rPr>
-        <w:fldChar w:fldCharType="separate"/>
-      </w:r>
-      <w:r>
-        <w:rPr>
-          <w:rFonts w:eastAsia="Arial"/>
-          <w:color w:val="000000"/>
-          <w:highlight w:val="cyan"/>
-        </w:rPr>
-        <w:t>figure3_</w:t>
-      </w:r>
-      <w:r>
-        <w:rPr>
-          <w:highlight w:val="cyan"/>
-        </w:rPr>
-        <w:t>filename.png</w:t>
-      </w:r>
-      <w:r>
-        <w:rPr>
-          <w:highlight w:val="cyan"/>
-        </w:rPr>
+        <w:t>figure3_filename.png</w:t>
+      </w:r>
+      <w:r>
         <w:fldChar w:fldCharType="end"/>
       </w:r>
       <w:r>
-        <w:rPr>
-          <w:highlight w:val="cyan"/>
-        </w:rPr>
         <w:t xml:space="preserve"> </w:t>
       </w:r>
       <w:r>
-        <w:rPr>
-          <w:highlight w:val="cyan"/>
-        </w:rPr>
         <w:br/>
-      </w:r>
-      <w:r>
-        <w:t>:class: img_</w:t>
-      </w:r>
-      <w:r>
-        <w:rPr>
-          <w:rFonts w:eastAsia="Arial"/>
-          <w:color w:val="000000"/>
-          <w:highlight w:val="cyan"/>
-        </w:rPr>
-        <w:t>grid</w:t>
+        <w:t>:class: img_grid</w:t>
       </w:r>
       <w:r>
         <w:br/>
@@ -10549,7 +10412,22 @@
         <w:fldChar w:fldCharType="separate"/>
       </w:r>
       <w:r>
-        <w:t>figure3_caption</w:t>
+        <w:rPr>
+          <w:highlight w:val="cyan"/>
+        </w:rPr>
+        <w:t>figure</w:t>
+      </w:r>
+      <w:r>
+        <w:rPr>
+          <w:highlight w:val="cyan"/>
+        </w:rPr>
+        <w:t>3</w:t>
+      </w:r>
+      <w:r>
+        <w:rPr>
+          <w:highlight w:val="cyan"/>
+        </w:rPr>
+        <w:t>_caption</w:t>
       </w:r>
       <w:r>
         <w:fldChar w:fldCharType="end"/>
@@ -10558,19 +10436,7 @@
         <w:br/>
       </w:r>
       <w:r>
-        <w:t>:::</w:t>
-      </w:r>
-      <w:r>
-        <w:rPr>
-          <w:highlight w:val="cyan"/>
-        </w:rPr>
-        <w:t>:</w:t>
-      </w:r>
-      <w:r>
-        <w:br/>
-      </w:r>
-      <w:r>
-        <w:t>:::::</w:t>
+        <w:t>::::</w:t>
       </w:r>
       <w:bookmarkEnd w:id="208"/>
       <w:r>
@@ -10677,139 +10543,101 @@
           <w:shd w:val="clear" w:color="auto" w:fill="FFFFFF"/>
           <w:lang w:val="en-US"/>
         </w:rPr>
-        <w:t>:::::{grid} 3</w:t>
-      </w:r>
-      <w:r>
-        <w:rPr>
-          <w:shd w:val="clear" w:color="auto" w:fill="FFFFFF"/>
-          <w:lang w:val="en-US"/>
-        </w:rPr>
-        <w:br/>
-      </w:r>
-      <w:r>
-        <w:t>:gutter: 1</w:t>
-      </w:r>
-      <w:r>
-        <w:br/>
-      </w:r>
-      <w:r>
-        <w:t>:padding: 0</w:t>
-      </w:r>
-      <w:r>
-        <w:br/>
-      </w:r>
-      <w:r>
-        <w:t>:margin: 0</w:t>
-      </w:r>
-      <w:r>
-        <w:br/>
+        <w:t xml:space="preserve">::::{grid-item-card} {{ </w:t>
+      </w:r>
+      <w:r>
+        <w:t>rtxt_</w:t>
+      </w:r>
+      <w:r>
+        <w:fldChar w:fldCharType="begin"/>
+      </w:r>
+      <w:r>
+        <w:instrText xml:space="preserve"> REF vid1_ref_id \h  \* MERGEFORMAT </w:instrText>
+      </w:r>
+      <w:r>
+        <w:fldChar w:fldCharType="separate"/>
+      </w:r>
+      <w:r>
+        <w:rPr>
+          <w:highlight w:val="cyan"/>
+        </w:rPr>
+        <w:t>vid1_ref_id</w:t>
+      </w:r>
+      <w:r>
+        <w:fldChar w:fldCharType="end"/>
+      </w:r>
+      <w:r>
+        <w:t xml:space="preserve"> }}</w:t>
       </w:r>
     </w:p>
     <w:p>
       <w:r>
-        <w:t>::::{grid-item-card} {{ rtxt_</w:t>
+        <w:t>&lt;div class="</w:t>
+      </w:r>
+      <w:r>
+        <w:t>iframe-container-vid</w:t>
+      </w:r>
+      <w:r>
+        <w:t>"&gt;&lt;iframe class="</w:t>
+      </w:r>
+      <w:r>
+        <w:t>iframe-responsive-vid</w:t>
+      </w:r>
+      <w:r>
+        <w:t>" src="</w:t>
       </w:r>
       <w:r>
         <w:fldChar w:fldCharType="begin"/>
       </w:r>
       <w:r>
-        <w:instrText xml:space="preserve"> REF vid1_ref_id \h  \* MERGEFORMAT </w:instrText>
+        <w:instrText xml:space="preserve"> REF vid1_url \h  \</w:instrText>
+      </w:r>
+      <w:r>
+        <w:rPr>
+          <w:highlight w:val="cyan"/>
+        </w:rPr>
+        <w:instrText xml:space="preserve">* MERGEFORMAT </w:instrText>
+      </w:r>
+      <w:r>
+        <w:rPr>
+          <w:highlight w:val="cyan"/>
+        </w:rPr>
       </w:r>
       <w:r>
         <w:fldChar w:fldCharType="separate"/>
       </w:r>
       <w:r>
-        <w:rPr>
-          <w:highlight w:val="cyan"/>
-        </w:rPr>
-        <w:t>vid1_ref_id</w:t>
+        <w:t>vid1_url</w:t>
       </w:r>
       <w:r>
         <w:fldChar w:fldCharType="end"/>
       </w:r>
       <w:r>
-        <w:t xml:space="preserve"> }}</w:t>
+        <w:t xml:space="preserve">"&gt;&lt;/iframe&gt;&lt;/div&gt; </w:t>
+      </w:r>
+    </w:p>
+    <w:p/>
+    <w:p>
+      <w:r>
+        <w:fldChar w:fldCharType="begin"/>
+      </w:r>
+      <w:r>
+        <w:instrText xml:space="preserve"> REF vid1_caption \h  \* MERGEFORMAT </w:instrText>
+      </w:r>
+      <w:r>
+        <w:fldChar w:fldCharType="separate"/>
+      </w:r>
+      <w:r>
+        <w:t>vid1_caption</w:t>
+      </w:r>
+      <w:r>
+        <w:fldChar w:fldCharType="end"/>
       </w:r>
       <w:r>
         <w:br/>
       </w:r>
       <w:r>
-        <w:t>&lt;div&gt;</w:t>
-      </w:r>
-      <w:r>
-        <w:t>&lt;div style="position:relative;padding-top:56.25%;"&gt;&lt;iframe src="</w:t>
-      </w:r>
-      <w:r>
-        <w:fldChar w:fldCharType="begin"/>
-      </w:r>
-      <w:r>
-        <w:instrText xml:space="preserve"> REF vid1_url \h  \* MERGEFORMAT </w:instrText>
-      </w:r>
-      <w:r>
-        <w:fldChar w:fldCharType="separate"/>
-      </w:r>
-      <w:r>
-        <w:t>vid1_</w:t>
-      </w:r>
-      <w:r>
-        <w:rPr>
-          <w:highlight w:val="cyan"/>
-        </w:rPr>
-        <w:t>url</w:t>
-      </w:r>
-      <w:r>
-        <w:rPr>
-          <w:highlight w:val="cyan"/>
-        </w:rPr>
-        <w:fldChar w:fldCharType="end"/>
-      </w:r>
-      <w:r>
-        <w:rPr>
-          <w:highlight w:val="cyan"/>
-        </w:rPr>
-        <w:t>"</w:t>
-      </w:r>
-      <w:r>
-        <w:t xml:space="preserve"> loading=</w:t>
-      </w:r>
-      <w:r>
-        <w:t>"</w:t>
-      </w:r>
-      <w:r>
-        <w:t>lazy</w:t>
-      </w:r>
-      <w:r>
-        <w:t>"</w:t>
-      </w:r>
-      <w:r>
-        <w:t xml:space="preserve"> frameborder=</w:t>
-      </w:r>
-      <w:r>
-        <w:t>"</w:t>
-      </w:r>
-      <w:r>
-        <w:t>0</w:t>
-      </w:r>
-      <w:r>
-        <w:t>"</w:t>
-      </w:r>
-      <w:r>
-        <w:t xml:space="preserve"> allowfullscreen</w:t>
-      </w:r>
-      <w:r>
-        <w:t xml:space="preserve"> style="position:absolute;top:</w:t>
-      </w:r>
-      <w:r>
-        <w:t>0;left:0;width:100%;height:100%;</w:t>
-      </w:r>
-      <w:r>
-        <w:t>"</w:t>
-      </w:r>
-      <w:r>
-        <w:t>&gt;&lt;/iframe&gt;</w:t>
-      </w:r>
-      <w:r>
-        <w:t>&lt;/div&gt;&lt;/div&gt;</w:t>
+        <w:t>::::</w:t>
       </w:r>
       <w:r>
         <w:br/>
@@ -10817,28 +10645,67 @@
     </w:p>
     <w:p>
       <w:r>
+        <w:t>::::</w:t>
+      </w:r>
+      <w:r>
+        <w:rPr>
+          <w:highlight w:val="cyan"/>
+        </w:rPr>
+        <w:t>{grid-item-card}</w:t>
+      </w:r>
+      <w:r>
+        <w:t xml:space="preserve"> {{ rtxt_</w:t>
+      </w:r>
+      <w:r>
         <w:fldChar w:fldCharType="begin"/>
       </w:r>
       <w:r>
-        <w:instrText xml:space="preserve"> REF </w:instrText>
+        <w:instrText xml:space="preserve"> REF vid2_ref_id \h  \* MERGEFORMAT </w:instrText>
+      </w:r>
+      <w:r>
+        <w:fldChar w:fldCharType="separate"/>
+      </w:r>
+      <w:r>
+        <w:t>vid2_ref_id</w:t>
+      </w:r>
+      <w:r>
+        <w:fldChar w:fldCharType="end"/>
+      </w:r>
+      <w:r>
+        <w:t xml:space="preserve"> }} </w:t>
+      </w:r>
+      <w:r>
+        <w:br/>
+        <w:t>&lt;div class="iframe-container-vid"&gt;&lt;iframe class="iframe-responsive-vid" src="</w:t>
       </w:r>
       <w:r>
         <w:rPr>
           <w:highlight w:val="cyan"/>
         </w:rPr>
-        <w:instrText xml:space="preserve">vid1_caption \h  \* MERGEFORMAT </w:instrText>
+        <w:fldChar w:fldCharType="begin"/>
       </w:r>
       <w:r>
         <w:rPr>
           <w:highlight w:val="cyan"/>
         </w:rPr>
+        <w:instrText xml:space="preserve"> REF vid2_url \h  \* MERGEFORMAT </w:instrText>
+      </w:r>
+      <w:r>
+        <w:rPr>
+          <w:highlight w:val="cyan"/>
+        </w:rPr>
+      </w:r>
+      <w:r>
+        <w:rPr>
+          <w:highlight w:val="cyan"/>
+        </w:rPr>
         <w:fldChar w:fldCharType="separate"/>
       </w:r>
       <w:r>
         <w:rPr>
           <w:highlight w:val="cyan"/>
         </w:rPr>
-        <w:t>vid1_caption</w:t>
+        <w:t>vid2_url</w:t>
       </w:r>
       <w:r>
         <w:rPr>
@@ -10847,10 +10714,7 @@
         <w:fldChar w:fldCharType="end"/>
       </w:r>
       <w:r>
-        <w:br/>
-      </w:r>
-      <w:r>
-        <w:t>::::</w:t>
+        <w:t xml:space="preserve">"&gt;&lt;/iframe&gt;&lt;/div&gt; </w:t>
       </w:r>
       <w:r>
         <w:br/>
@@ -10858,117 +10722,40 @@
     </w:p>
     <w:p>
       <w:r>
-        <w:t>::::{grid-item-card} {{ rtxt_</w:t>
-      </w:r>
-      <w:r>
         <w:fldChar w:fldCharType="begin"/>
       </w:r>
       <w:r>
-        <w:instrText xml:space="preserve"> REF vid2_ref_id \h  \* MERGEFORMAT </w:instrText>
-      </w:r>
-      <w:r>
+        <w:instrText xml:space="preserve"> REF </w:instrText>
+      </w:r>
+      <w:r>
+        <w:rPr>
+          <w:highlight w:val="cyan"/>
+        </w:rPr>
+        <w:instrText xml:space="preserve">vid2_caption \h  \* MERGEFORMAT </w:instrText>
+      </w:r>
+      <w:r>
+        <w:rPr>
+          <w:highlight w:val="cyan"/>
+        </w:rPr>
         <w:fldChar w:fldCharType="separate"/>
       </w:r>
       <w:r>
         <w:rPr>
           <w:highlight w:val="cyan"/>
         </w:rPr>
-        <w:t>vid2_ref_id</w:t>
-      </w:r>
-      <w:r>
+        <w:t>vid2_caption</w:t>
+      </w:r>
+      <w:r>
+        <w:rPr>
+          <w:highlight w:val="cyan"/>
+        </w:rPr>
         <w:fldChar w:fldCharType="end"/>
       </w:r>
       <w:r>
-        <w:t xml:space="preserve"> }} </w:t>
-      </w:r>
-      <w:r>
         <w:br/>
       </w:r>
       <w:r>
-        <w:t>&lt;div&gt;</w:t>
-      </w:r>
-      <w:r>
-        <w:t>&lt;div style="position:relative;padding-top:56.25%;"&gt;&lt;iframe src="</w:t>
-      </w:r>
-      <w:r>
-        <w:rPr>
-          <w:highlight w:val="cyan"/>
-        </w:rPr>
-        <w:fldChar w:fldCharType="begin"/>
-      </w:r>
-      <w:r>
-        <w:rPr>
-          <w:highlight w:val="cyan"/>
-        </w:rPr>
-        <w:instrText xml:space="preserve"> REF vid2_url \h  \* MERGEFORMAT </w:instrText>
-      </w:r>
-      <w:r>
-        <w:rPr>
-          <w:highlight w:val="cyan"/>
-        </w:rPr>
-      </w:r>
-      <w:r>
-        <w:rPr>
-          <w:highlight w:val="cyan"/>
-        </w:rPr>
-        <w:fldChar w:fldCharType="separate"/>
-      </w:r>
-      <w:r>
-        <w:rPr>
-          <w:highlight w:val="cyan"/>
-        </w:rPr>
-        <w:t>vid2_url</w:t>
-      </w:r>
-      <w:r>
-        <w:rPr>
-          <w:highlight w:val="cyan"/>
-        </w:rPr>
-        <w:fldChar w:fldCharType="end"/>
-      </w:r>
-      <w:r>
-        <w:t>"</w:t>
-      </w:r>
-      <w:r>
-        <w:t xml:space="preserve"> loading=</w:t>
-      </w:r>
-      <w:r>
-        <w:t>"</w:t>
-      </w:r>
-      <w:r>
-        <w:t>lazy</w:t>
-      </w:r>
-      <w:r>
-        <w:t>"</w:t>
-      </w:r>
-      <w:r>
-        <w:t xml:space="preserve"> frameborder=</w:t>
-      </w:r>
-      <w:r>
-        <w:t>"</w:t>
-      </w:r>
-      <w:r>
-        <w:t>0</w:t>
-      </w:r>
-      <w:r>
-        <w:t>"</w:t>
-      </w:r>
-      <w:r>
-        <w:t xml:space="preserve"> allowfullscreen</w:t>
-      </w:r>
-      <w:r>
-        <w:t xml:space="preserve"> style="position:absolute;top:</w:t>
-      </w:r>
-      <w:r>
-        <w:t>0;left:0;width:100%;height:100%;</w:t>
-      </w:r>
-      <w:r>
-        <w:t>"</w:t>
-      </w:r>
-      <w:r>
-        <w:t>&gt;&lt;/iframe&gt;</w:t>
-      </w:r>
-      <w:r>
-        <w:t>&lt;/div&gt;&lt;/div&gt;</w:t>
+        <w:t>::::</w:t>
       </w:r>
       <w:r>
         <w:br/>
@@ -10976,144 +10763,82 @@
     </w:p>
     <w:p>
       <w:r>
+        <w:t>::::{grid-item-card} {{ rtxt_</w:t>
+      </w:r>
+      <w:r>
         <w:fldChar w:fldCharType="begin"/>
       </w:r>
       <w:r>
-        <w:instrText xml:space="preserve"> REF </w:instrText>
+        <w:instrText xml:space="preserve"> REF vid3_ref_id \h  \* MERGEFORMAT </w:instrText>
+      </w:r>
+      <w:r>
+        <w:fldChar w:fldCharType="separate"/>
       </w:r>
       <w:r>
         <w:rPr>
           <w:highlight w:val="cyan"/>
         </w:rPr>
-        <w:instrText>vid2_caption \</w:instrText>
-      </w:r>
-      <w:r>
-        <w:instrText xml:space="preserve">h  \* MERGEFORMAT </w:instrText>
-      </w:r>
-      <w:r>
+        <w:t>vid3_ref_id</w:t>
+      </w:r>
+      <w:r>
+        <w:fldChar w:fldCharType="end"/>
+      </w:r>
+      <w:r>
+        <w:t xml:space="preserve"> }}</w:t>
+      </w:r>
+      <w:r>
+        <w:br/>
+        <w:t>&lt;div class="iframe-container-vid"&gt;&lt;iframe class="iframe-responsive-vid" src="</w:t>
+      </w:r>
+      <w:r>
+        <w:fldChar w:fldCharType="begin"/>
+      </w:r>
+      <w:r>
+        <w:instrText xml:space="preserve"> REF vid3</w:instrText>
+      </w:r>
+      <w:r>
+        <w:rPr>
+          <w:highlight w:val="cyan"/>
+        </w:rPr>
+        <w:instrText xml:space="preserve">_url \h  \* MERGEFORMAT </w:instrText>
+      </w:r>
+      <w:r>
+        <w:rPr>
+          <w:highlight w:val="cyan"/>
+        </w:rPr>
+      </w:r>
+      <w:r>
+        <w:rPr>
+          <w:highlight w:val="cyan"/>
+        </w:rPr>
         <w:fldChar w:fldCharType="separate"/>
       </w:r>
       <w:r>
-        <w:t>vid2_caption</w:t>
-      </w:r>
-      <w:r>
+        <w:rPr>
+          <w:highlight w:val="cyan"/>
+        </w:rPr>
+        <w:t>vid3_url</w:t>
+      </w:r>
+      <w:r>
+        <w:rPr>
+          <w:highlight w:val="cyan"/>
+        </w:rPr>
         <w:fldChar w:fldCharType="end"/>
       </w:r>
       <w:r>
-        <w:br/>
-      </w:r>
-      <w:r>
-        <w:t>::::</w:t>
+        <w:rPr>
+          <w:highlight w:val="cyan"/>
+        </w:rPr>
+        <w:t>"&gt;&lt;/iframe</w:t>
+      </w:r>
+      <w:r>
+        <w:t xml:space="preserve">&gt;&lt;/div&gt; </w:t>
       </w:r>
       <w:r>
         <w:br/>
       </w:r>
     </w:p>
     <w:p>
-      <w:r>
-        <w:t>::::{grid-item-card} {{ rtxt_</w:t>
-      </w:r>
-      <w:r>
-        <w:fldChar w:fldCharType="begin"/>
-      </w:r>
-      <w:r>
-        <w:instrText xml:space="preserve"> REF vid3_ref_id \h  \* MERGEFORMAT </w:instrText>
-      </w:r>
-      <w:r>
-        <w:rPr>
-          <w:highlight w:val="cyan"/>
-        </w:rPr>
-        <w:fldChar w:fldCharType="separate"/>
-      </w:r>
-      <w:r>
-        <w:rPr>
-          <w:highlight w:val="cyan"/>
-        </w:rPr>
-        <w:t>vid3</w:t>
-      </w:r>
-      <w:r>
-        <w:t>_ref_id</w:t>
-      </w:r>
-      <w:r>
-        <w:fldChar w:fldCharType="end"/>
-      </w:r>
-      <w:r>
-        <w:t xml:space="preserve"> }}</w:t>
-      </w:r>
-      <w:r>
-        <w:br/>
-      </w:r>
-      <w:r>
-        <w:t>&lt;div&gt;</w:t>
-      </w:r>
-      <w:r>
-        <w:t>&lt;div style="position:relative;padding-top:56.25%;"&gt;&lt;iframe src="</w:t>
-      </w:r>
-      <w:r>
-        <w:fldChar w:fldCharType="begin"/>
-      </w:r>
-      <w:r>
-        <w:instrText xml:space="preserve"> REF vid3_url \h  \* MERGEFORMAT </w:instrText>
-      </w:r>
-      <w:r>
-        <w:fldChar w:fldCharType="separate"/>
-      </w:r>
-      <w:r>
-        <w:t>vid3_url</w:t>
-      </w:r>
-      <w:r>
-        <w:fldChar w:fldCharType="end"/>
-      </w:r>
-      <w:r>
-        <w:t>"</w:t>
-      </w:r>
-      <w:r>
-        <w:t xml:space="preserve"> loading=</w:t>
-      </w:r>
-      <w:r>
-        <w:t>"</w:t>
-      </w:r>
-      <w:r>
-        <w:t>lazy</w:t>
-      </w:r>
-      <w:r>
-        <w:t>"</w:t>
-      </w:r>
-      <w:r>
-        <w:t xml:space="preserve"> frameborder=</w:t>
-      </w:r>
-      <w:r>
-        <w:t>"</w:t>
-      </w:r>
-      <w:r>
-        <w:t>0</w:t>
-      </w:r>
-      <w:r>
-        <w:t>"</w:t>
-      </w:r>
-      <w:r>
-        <w:t xml:space="preserve"> allowfullscreen</w:t>
-      </w:r>
-      <w:r>
-        <w:t xml:space="preserve"> style="position:absolute;top:</w:t>
-      </w:r>
-      <w:r>
-        <w:t>0;left:0;width:100%;height:100%;</w:t>
-      </w:r>
-      <w:r>
-        <w:t>"</w:t>
-      </w:r>
-      <w:r>
-        <w:t>&gt;&lt;/iframe&gt;</w:t>
-      </w:r>
-      <w:r>
-        <w:t>&lt;/div&gt;&lt;/div&gt;</w:t>
-      </w:r>
-      <w:r>
-        <w:br/>
-      </w:r>
-    </w:p>
-    <w:p>
       <w:pPr>
         <w:rPr>
           <w:sz w:val="22"/>
@@ -11125,27 +10850,15 @@
         <w:fldChar w:fldCharType="begin"/>
       </w:r>
       <w:r>
-        <w:rPr>
-          <w:highlight w:val="cyan"/>
-        </w:rPr>
         <w:instrText xml:space="preserve"> REF vid3_caption \h  \* MERGEFORMAT </w:instrText>
       </w:r>
       <w:r>
-        <w:rPr>
-          <w:highlight w:val="cyan"/>
-        </w:rPr>
         <w:fldChar w:fldCharType="separate"/>
       </w:r>
       <w:r>
-        <w:rPr>
-          <w:highlight w:val="cyan"/>
-        </w:rPr>
         <w:t>vid3_caption</w:t>
       </w:r>
       <w:r>
-        <w:rPr>
-          <w:highlight w:val="cyan"/>
-        </w:rPr>
         <w:fldChar w:fldCharType="end"/>
       </w:r>
       <w:r>
@@ -11153,12 +10866,6 @@
       </w:r>
       <w:r>
         <w:t>::::</w:t>
-      </w:r>
-      <w:r>
-        <w:br/>
-      </w:r>
-      <w:r>
-        <w:t>:::::</w:t>
       </w:r>
       <w:bookmarkEnd w:id="210"/>
       <w:r>
